--- a/dokumentacja.docx
+++ b/dokumentacja.docx
@@ -35,7 +35,7 @@
                     </pic:cNvPicPr>
                   </pic:nvPicPr>
                   <pic:blipFill>
-                    <a:blip r:embed="rId5" cstate="print">
+                    <a:blip r:embed="rId7" cstate="print">
                       <a:extLst>
                         <a:ext uri="{28A0092B-C50C-407E-A947-70E740481C1C}">
                           <a14:useLocalDpi xmlns:a14="http://schemas.microsoft.com/office/drawing/2010/main" val="0"/>
@@ -80,11 +80,9 @@
           <w:numId w:val="5"/>
         </w:numPr>
       </w:pPr>
-      <w:proofErr w:type="spellStart"/>
       <w:r>
         <w:t>IndexManager</w:t>
       </w:r>
-      <w:proofErr w:type="spellEnd"/>
     </w:p>
     <w:p>
       <w:pPr>
@@ -94,11 +92,9 @@
           <w:numId w:val="5"/>
         </w:numPr>
       </w:pPr>
-      <w:proofErr w:type="spellStart"/>
       <w:r>
         <w:t>Header</w:t>
       </w:r>
-      <w:proofErr w:type="spellEnd"/>
     </w:p>
     <w:p>
       <w:pPr>
@@ -108,11 +104,9 @@
           <w:numId w:val="5"/>
         </w:numPr>
       </w:pPr>
-      <w:proofErr w:type="spellStart"/>
       <w:r>
         <w:t>SideBar</w:t>
       </w:r>
-      <w:proofErr w:type="spellEnd"/>
     </w:p>
     <w:p>
       <w:pPr>
@@ -134,11 +128,9 @@
           <w:numId w:val="5"/>
         </w:numPr>
       </w:pPr>
-      <w:proofErr w:type="spellStart"/>
       <w:r>
         <w:t>Main</w:t>
       </w:r>
-      <w:proofErr w:type="spellEnd"/>
     </w:p>
     <w:p>
       <w:pPr>
@@ -148,11 +140,9 @@
           <w:numId w:val="5"/>
         </w:numPr>
       </w:pPr>
-      <w:proofErr w:type="spellStart"/>
       <w:r>
         <w:t>Entry</w:t>
       </w:r>
-      <w:proofErr w:type="spellEnd"/>
     </w:p>
     <w:p>
       <w:pPr>
@@ -177,11 +167,9 @@
           <w:numId w:val="6"/>
         </w:numPr>
       </w:pPr>
-      <w:proofErr w:type="spellStart"/>
       <w:r>
         <w:t>PostSubmit</w:t>
       </w:r>
-      <w:proofErr w:type="spellEnd"/>
     </w:p>
     <w:p>
       <w:pPr>
@@ -201,21 +189,162 @@
         <w:ind w:left="0"/>
       </w:pPr>
       <w:r>
-        <w:t xml:space="preserve">Krok 2: Zbuduj wersję statyczną w </w:t>
-      </w:r>
-      <w:proofErr w:type="spellStart"/>
-      <w:r>
-        <w:t>Reakcie</w:t>
-      </w:r>
-      <w:proofErr w:type="spellEnd"/>
+        <w:t>Krok 2: Zbuduj wersję statyczną w Reakcie</w:t>
+      </w:r>
     </w:p>
     <w:p>
       <w:pPr>
         <w:pStyle w:val="Akapitzlist"/>
         <w:ind w:left="0"/>
       </w:pPr>
-    </w:p>
-    <w:p>
+      <w:hyperlink r:id="rId8" w:history="1">
+        <w:r>
+          <w:rPr>
+            <w:rStyle w:val="Hipercze"/>
+          </w:rPr>
+          <w:t>https://github.com/BobZielony/Blog/tree/Static</w:t>
+        </w:r>
+      </w:hyperlink>
+    </w:p>
+    <w:p>
+      <w:pPr>
+        <w:pStyle w:val="Akapitzlist"/>
+        <w:ind w:left="0"/>
+      </w:pPr>
+    </w:p>
+    <w:p>
+      <w:pPr>
+        <w:pStyle w:val="Akapitzlist"/>
+        <w:ind w:left="0"/>
+      </w:pPr>
+      <w:r>
+        <w:t>Krok 3: Określ minimalne (ale kompletne) odwzorowanie stanu interfejsu użytkownika</w:t>
+      </w:r>
+    </w:p>
+    <w:p>
+      <w:pPr>
+        <w:pStyle w:val="Akapitzlist"/>
+        <w:ind w:left="0"/>
+      </w:pPr>
+    </w:p>
+    <w:p>
+      <w:pPr>
+        <w:pStyle w:val="Akapitzlist"/>
+        <w:ind w:left="0"/>
+      </w:pPr>
+      <w:r>
+        <w:t>- User czyli użytkownik pobierany przez firebase</w:t>
+      </w:r>
+    </w:p>
+    <w:p>
+      <w:pPr>
+        <w:pStyle w:val="Akapitzlist"/>
+        <w:ind w:left="0"/>
+      </w:pPr>
+      <w:r>
+        <w:t xml:space="preserve">- Posts czyli </w:t>
+      </w:r>
+      <w:r>
+        <w:t>listę wpisów pobraną przez firebase</w:t>
+      </w:r>
+    </w:p>
+    <w:p>
+      <w:pPr>
+        <w:pStyle w:val="Akapitzlist"/>
+        <w:ind w:left="0"/>
+      </w:pPr>
+      <w:r>
+        <w:t xml:space="preserve">- </w:t>
+      </w:r>
+      <w:r>
+        <w:t xml:space="preserve">Page </w:t>
+      </w:r>
+      <w:r>
+        <w:t>używany do tworzenia nowych wpisów</w:t>
+      </w:r>
+    </w:p>
+    <w:p>
+      <w:pPr>
+        <w:pStyle w:val="Akapitzlist"/>
+        <w:ind w:left="0"/>
+      </w:pPr>
+      <w:r>
+        <w:t xml:space="preserve">- </w:t>
+      </w:r>
+      <w:r>
+        <w:t>File , Title , Content zawierające informacje o wpisie (Tytuł,zawartość,zdjęcie)</w:t>
+      </w:r>
+    </w:p>
+    <w:p>
+      <w:pPr>
+        <w:pStyle w:val="Akapitzlist"/>
+        <w:ind w:left="0"/>
+      </w:pPr>
+      <w:r>
+        <w:t>- Error przechowujący błąd który występuje po podaniu pliku z niepoprawnym rozszerzeniem</w:t>
+      </w:r>
+    </w:p>
+    <w:p>
+      <w:pPr>
+        <w:pStyle w:val="Akapitzlist"/>
+        <w:ind w:left="0"/>
+      </w:pPr>
+      <w:r>
+        <w:t xml:space="preserve">- Progress który przechowuje postęp wysyłania </w:t>
+      </w:r>
+      <w:r>
+        <w:t>wpisu</w:t>
+      </w:r>
+    </w:p>
+    <w:p>
+      <w:pPr>
+        <w:pStyle w:val="Akapitzlist"/>
+        <w:ind w:left="0"/>
+      </w:pPr>
+      <w:r>
+        <w:t>- postLists odczytujący zapisane wpisy</w:t>
+      </w:r>
+    </w:p>
+    <w:p>
+      <w:pPr>
+        <w:pStyle w:val="Akapitzlist"/>
+        <w:ind w:left="0"/>
+      </w:pPr>
+      <w:r>
+        <w:t>- isAuth używany do sprawdzania czy w danym momencie użytkownik jest zalogowany</w:t>
+      </w:r>
+    </w:p>
+    <w:p>
+      <w:r>
+        <w:lastRenderedPageBreak/>
+        <w:t>Krok 4: Określ, gdzie powinien mieścić się stan</w:t>
+      </w:r>
+    </w:p>
+    <w:p>
+      <w:r>
+        <w:t>W komponencie CurrentPage będą znajdować się stany user,posts,page</w:t>
+      </w:r>
+      <w:r>
+        <w:t xml:space="preserve"> używane są do logowania użytkownika oraz wczytania potrzebnych informacji z bazy danych</w:t>
+      </w:r>
+      <w:r>
+        <w:t>.  W komponencie PostSubmit file,title,content,error,progres razem te stany określają co ma być wyświetlane w każdym wpisie</w:t>
+      </w:r>
+      <w:r>
+        <w:t xml:space="preserve"> oraz wyznaczają dodawanie nowych wpisów.</w:t>
+      </w:r>
+      <w:r>
+        <w:t xml:space="preserve"> W komponencie Entry.js stan postLists używany do mapowania wpisów oraz ich aktualizowania. W pliku Login.js stan isAuth używany do sprawdzania czy użytkownik jest zalogowany oraz do ewentualnego wylogowania.</w:t>
+      </w:r>
+    </w:p>
+    <w:p/>
+    <w:p>
+      <w:r>
+        <w:t xml:space="preserve">Link do repozytorium: </w:t>
+      </w:r>
+      <w:r>
+        <w:t>https://github.com/BobZielony/Blog/tree/Final</w:t>
+      </w:r>
       <w:r>
         <w:tab/>
       </w:r>
@@ -228,6 +357,56 @@
     </w:sectPr>
   </w:body>
 </w:document>
+</file>
+
+<file path=word/endnotes.xml><?xml version="1.0" encoding="utf-8"?>
+<w:endnotes xmlns:wpc="http://schemas.microsoft.com/office/word/2010/wordprocessingCanvas" xmlns:cx="http://schemas.microsoft.com/office/drawing/2014/chartex" xmlns:cx1="http://schemas.microsoft.com/office/drawing/2015/9/8/chartex" xmlns:cx2="http://schemas.microsoft.com/office/drawing/2015/10/21/chartex" xmlns:cx3="http://schemas.microsoft.com/office/drawing/2016/5/9/chartex" xmlns:cx4="http://schemas.microsoft.com/office/drawing/2016/5/10/chartex" xmlns:cx5="http://schemas.microsoft.com/office/drawing/2016/5/11/chartex" xmlns:cx6="http://schemas.microsoft.com/office/drawing/2016/5/12/chartex" xmlns:cx7="http://schemas.microsoft.com/office/drawing/2016/5/13/chartex" xmlns:cx8="http://schemas.microsoft.com/office/drawing/2016/5/14/chartex" xmlns:mc="http://schemas.openxmlformats.org/markup-compatibility/2006" xmlns:aink="http://schemas.microsoft.com/office/drawing/2016/ink" xmlns:am3d="http://schemas.microsoft.com/office/drawing/2017/model3d" xmlns:o="urn:schemas-microsoft-com:office:office" xmlns:r="http://schemas.openxmlformats.org/officeDocument/2006/relationships" xmlns:m="http://schemas.openxmlformats.org/officeDocument/2006/math" xmlns:v="urn:schemas-microsoft-com:vml" xmlns:wp14="http://schemas.microsoft.com/office/word/2010/wordprocessingDrawing" xmlns:wp="http://schemas.openxmlformats.org/drawingml/2006/wordprocessingDrawing" xmlns:w10="urn:schemas-microsoft-com:office:word" xmlns:w="http://schemas.openxmlformats.org/wordprocessingml/2006/main" xmlns:w14="http://schemas.microsoft.com/office/word/2010/wordml" xmlns:w15="http://schemas.microsoft.com/office/word/2012/wordml" xmlns:w16cex="http://schemas.microsoft.com/office/word/2018/wordml/cex" xmlns:w16cid="http://schemas.microsoft.com/office/word/2016/wordml/cid" xmlns:w16="http://schemas.microsoft.com/office/word/2018/wordml" xmlns:w16sdtdh="http://schemas.microsoft.com/office/word/2020/wordml/sdtdatahash" xmlns:w16se="http://schemas.microsoft.com/office/word/2015/wordml/symex" xmlns:wpg="http://schemas.microsoft.com/office/word/2010/wordprocessingGroup" xmlns:wpi="http://schemas.microsoft.com/office/word/2010/wordprocessingInk" xmlns:wne="http://schemas.microsoft.com/office/word/2006/wordml" xmlns:wps="http://schemas.microsoft.com/office/word/2010/wordprocessingShape" mc:Ignorable="w14 w15 w16se w16cid w16 w16cex w16sdtdh wp14">
+  <w:endnote w:type="separator" w:id="-1">
+    <w:p>
+      <w:pPr>
+        <w:spacing w:after="0" w:line="240" w:lineRule="auto"/>
+      </w:pPr>
+      <w:r>
+        <w:separator/>
+      </w:r>
+    </w:p>
+  </w:endnote>
+  <w:endnote w:type="continuationSeparator" w:id="0">
+    <w:p>
+      <w:pPr>
+        <w:spacing w:after="0" w:line="240" w:lineRule="auto"/>
+      </w:pPr>
+      <w:r>
+        <w:continuationSeparator/>
+      </w:r>
+    </w:p>
+  </w:endnote>
+</w:endnotes>
+</file>
+
+<file path=word/footnotes.xml><?xml version="1.0" encoding="utf-8"?>
+<w:footnotes xmlns:wpc="http://schemas.microsoft.com/office/word/2010/wordprocessingCanvas" xmlns:cx="http://schemas.microsoft.com/office/drawing/2014/chartex" xmlns:cx1="http://schemas.microsoft.com/office/drawing/2015/9/8/chartex" xmlns:cx2="http://schemas.microsoft.com/office/drawing/2015/10/21/chartex" xmlns:cx3="http://schemas.microsoft.com/office/drawing/2016/5/9/chartex" xmlns:cx4="http://schemas.microsoft.com/office/drawing/2016/5/10/chartex" xmlns:cx5="http://schemas.microsoft.com/office/drawing/2016/5/11/chartex" xmlns:cx6="http://schemas.microsoft.com/office/drawing/2016/5/12/chartex" xmlns:cx7="http://schemas.microsoft.com/office/drawing/2016/5/13/chartex" xmlns:cx8="http://schemas.microsoft.com/office/drawing/2016/5/14/chartex" xmlns:mc="http://schemas.openxmlformats.org/markup-compatibility/2006" xmlns:aink="http://schemas.microsoft.com/office/drawing/2016/ink" xmlns:am3d="http://schemas.microsoft.com/office/drawing/2017/model3d" xmlns:o="urn:schemas-microsoft-com:office:office" xmlns:r="http://schemas.openxmlformats.org/officeDocument/2006/relationships" xmlns:m="http://schemas.openxmlformats.org/officeDocument/2006/math" xmlns:v="urn:schemas-microsoft-com:vml" xmlns:wp14="http://schemas.microsoft.com/office/word/2010/wordprocessingDrawing" xmlns:wp="http://schemas.openxmlformats.org/drawingml/2006/wordprocessingDrawing" xmlns:w10="urn:schemas-microsoft-com:office:word" xmlns:w="http://schemas.openxmlformats.org/wordprocessingml/2006/main" xmlns:w14="http://schemas.microsoft.com/office/word/2010/wordml" xmlns:w15="http://schemas.microsoft.com/office/word/2012/wordml" xmlns:w16cex="http://schemas.microsoft.com/office/word/2018/wordml/cex" xmlns:w16cid="http://schemas.microsoft.com/office/word/2016/wordml/cid" xmlns:w16="http://schemas.microsoft.com/office/word/2018/wordml" xmlns:w16sdtdh="http://schemas.microsoft.com/office/word/2020/wordml/sdtdatahash" xmlns:w16se="http://schemas.microsoft.com/office/word/2015/wordml/symex" xmlns:wpg="http://schemas.microsoft.com/office/word/2010/wordprocessingGroup" xmlns:wpi="http://schemas.microsoft.com/office/word/2010/wordprocessingInk" xmlns:wne="http://schemas.microsoft.com/office/word/2006/wordml" xmlns:wps="http://schemas.microsoft.com/office/word/2010/wordprocessingShape" mc:Ignorable="w14 w15 w16se w16cid w16 w16cex w16sdtdh wp14">
+  <w:footnote w:type="separator" w:id="-1">
+    <w:p>
+      <w:pPr>
+        <w:spacing w:after="0" w:line="240" w:lineRule="auto"/>
+      </w:pPr>
+      <w:r>
+        <w:separator/>
+      </w:r>
+    </w:p>
+  </w:footnote>
+  <w:footnote w:type="continuationSeparator" w:id="0">
+    <w:p>
+      <w:pPr>
+        <w:spacing w:after="0" w:line="240" w:lineRule="auto"/>
+      </w:pPr>
+      <w:r>
+        <w:continuationSeparator/>
+      </w:r>
+    </w:p>
+  </w:footnote>
+</w:footnotes>
 </file>
 
 <file path=word/numbering.xml><?xml version="1.0" encoding="utf-8"?>
@@ -1338,6 +1517,112 @@
       <w:contextualSpacing/>
     </w:pPr>
   </w:style>
+  <w:style w:type="character" w:styleId="Hipercze">
+    <w:name w:val="Hyperlink"/>
+    <w:basedOn w:val="Domylnaczcionkaakapitu"/>
+    <w:uiPriority w:val="99"/>
+    <w:unhideWhenUsed/>
+    <w:rsid w:val="00936DA3"/>
+    <w:rPr>
+      <w:color w:val="0563C1" w:themeColor="hyperlink"/>
+      <w:u w:val="single"/>
+    </w:rPr>
+  </w:style>
+  <w:style w:type="character" w:styleId="Nierozpoznanawzmianka">
+    <w:name w:val="Unresolved Mention"/>
+    <w:basedOn w:val="Domylnaczcionkaakapitu"/>
+    <w:uiPriority w:val="99"/>
+    <w:semiHidden/>
+    <w:unhideWhenUsed/>
+    <w:rsid w:val="00936DA3"/>
+    <w:rPr>
+      <w:color w:val="605E5C"/>
+      <w:shd w:val="clear" w:color="auto" w:fill="E1DFDD"/>
+    </w:rPr>
+  </w:style>
+  <w:style w:type="paragraph" w:styleId="Tekstprzypisukocowego">
+    <w:name w:val="endnote text"/>
+    <w:basedOn w:val="Normalny"/>
+    <w:link w:val="TekstprzypisukocowegoZnak"/>
+    <w:uiPriority w:val="99"/>
+    <w:semiHidden/>
+    <w:unhideWhenUsed/>
+    <w:rsid w:val="001A3325"/>
+    <w:pPr>
+      <w:spacing w:after="0" w:line="240" w:lineRule="auto"/>
+    </w:pPr>
+    <w:rPr>
+      <w:sz w:val="20"/>
+      <w:szCs w:val="20"/>
+    </w:rPr>
+  </w:style>
+  <w:style w:type="character" w:customStyle="1" w:styleId="TekstprzypisukocowegoZnak">
+    <w:name w:val="Tekst przypisu końcowego Znak"/>
+    <w:basedOn w:val="Domylnaczcionkaakapitu"/>
+    <w:link w:val="Tekstprzypisukocowego"/>
+    <w:uiPriority w:val="99"/>
+    <w:semiHidden/>
+    <w:rsid w:val="001A3325"/>
+    <w:rPr>
+      <w:sz w:val="20"/>
+      <w:szCs w:val="20"/>
+    </w:rPr>
+  </w:style>
+  <w:style w:type="character" w:styleId="Odwoanieprzypisukocowego">
+    <w:name w:val="endnote reference"/>
+    <w:basedOn w:val="Domylnaczcionkaakapitu"/>
+    <w:uiPriority w:val="99"/>
+    <w:semiHidden/>
+    <w:unhideWhenUsed/>
+    <w:rsid w:val="001A3325"/>
+    <w:rPr>
+      <w:vertAlign w:val="superscript"/>
+    </w:rPr>
+  </w:style>
+  <w:style w:type="paragraph" w:styleId="Nagwek">
+    <w:name w:val="header"/>
+    <w:basedOn w:val="Normalny"/>
+    <w:link w:val="NagwekZnak"/>
+    <w:uiPriority w:val="99"/>
+    <w:unhideWhenUsed/>
+    <w:rsid w:val="007B1654"/>
+    <w:pPr>
+      <w:tabs>
+        <w:tab w:val="center" w:pos="4536"/>
+        <w:tab w:val="right" w:pos="9072"/>
+      </w:tabs>
+      <w:spacing w:after="0" w:line="240" w:lineRule="auto"/>
+    </w:pPr>
+  </w:style>
+  <w:style w:type="character" w:customStyle="1" w:styleId="NagwekZnak">
+    <w:name w:val="Nagłówek Znak"/>
+    <w:basedOn w:val="Domylnaczcionkaakapitu"/>
+    <w:link w:val="Nagwek"/>
+    <w:uiPriority w:val="99"/>
+    <w:rsid w:val="007B1654"/>
+  </w:style>
+  <w:style w:type="paragraph" w:styleId="Stopka">
+    <w:name w:val="footer"/>
+    <w:basedOn w:val="Normalny"/>
+    <w:link w:val="StopkaZnak"/>
+    <w:uiPriority w:val="99"/>
+    <w:unhideWhenUsed/>
+    <w:rsid w:val="007B1654"/>
+    <w:pPr>
+      <w:tabs>
+        <w:tab w:val="center" w:pos="4536"/>
+        <w:tab w:val="right" w:pos="9072"/>
+      </w:tabs>
+      <w:spacing w:after="0" w:line="240" w:lineRule="auto"/>
+    </w:pPr>
+  </w:style>
+  <w:style w:type="character" w:customStyle="1" w:styleId="StopkaZnak">
+    <w:name w:val="Stopka Znak"/>
+    <w:basedOn w:val="Domylnaczcionkaakapitu"/>
+    <w:link w:val="Stopka"/>
+    <w:uiPriority w:val="99"/>
+    <w:rsid w:val="007B1654"/>
+  </w:style>
 </w:styles>
 </file>
 
